--- a/法令ファイル/日本私立学校振興・共済事業団法施行規則/日本私立学校振興・共済事業団法施行規則（平成九年文部省令第四十一号）.docx
+++ b/法令ファイル/日本私立学校振興・共済事業団法施行規則/日本私立学校振興・共済事業団法施行規則（平成九年文部省令第四十一号）.docx
@@ -40,39 +40,29 @@
       </w:pPr>
       <w:r>
         <w:t>監事は、その職務を適切に遂行するため、次に掲げる者との意思疎通を図り、情報の収集及び監査の環境の整備に努めなければならない。</w:t>
+        <w:br/>
+        <w:t>この場合において、役員（監事を除く。第一号並びに第五項第三号及び第四号において同じ。）は、監事の職務の執行のための必要な体制の整備に留意しなければならない。</w:t>
       </w:r>
     </w:p>
     <w:p>
       <w:pPr>
-        <w:pStyle w:val="Heading6"/>
+        <w:pStyle w:val="ListBullet"/>
         <w:ind w:left="880"/>
       </w:pPr>
       <w:r>
         <w:t>一</w:t>
-      </w:r>
-    </w:p>
-    <w:p>
-      <w:pPr>
-        <w:ind w:left="880"/>
-      </w:pPr>
-      <w:r>
+        <w:br/>
         <w:t>日本私立学校振興・共済事業団（以下「事業団」という。）の役員及び職員</w:t>
       </w:r>
     </w:p>
     <w:p>
       <w:pPr>
-        <w:pStyle w:val="Heading6"/>
+        <w:pStyle w:val="ListBullet"/>
         <w:ind w:left="880"/>
       </w:pPr>
       <w:r>
         <w:t>二</w:t>
-      </w:r>
-    </w:p>
-    <w:p>
-      <w:pPr>
-        <w:ind w:left="880"/>
-      </w:pPr>
-      <w:r>
+        <w:br/>
         <w:t>前号に掲げる者のほか、監事が適切に職務を遂行するに当たり意思疎通を図るべき者</w:t>
       </w:r>
     </w:p>
@@ -129,103 +119,67 @@
     </w:p>
     <w:p>
       <w:pPr>
-        <w:pStyle w:val="Heading6"/>
+        <w:pStyle w:val="ListBullet"/>
         <w:ind w:left="880"/>
       </w:pPr>
       <w:r>
         <w:t>一</w:t>
-      </w:r>
-    </w:p>
-    <w:p>
-      <w:pPr>
-        <w:ind w:left="880"/>
-      </w:pPr>
-      <w:r>
+        <w:br/>
         <w:t>監事の監査の方法及びその内容</w:t>
       </w:r>
     </w:p>
     <w:p>
       <w:pPr>
-        <w:pStyle w:val="Heading6"/>
+        <w:pStyle w:val="ListBullet"/>
         <w:ind w:left="880"/>
       </w:pPr>
       <w:r>
         <w:t>二</w:t>
-      </w:r>
-    </w:p>
-    <w:p>
-      <w:pPr>
-        <w:ind w:left="880"/>
-      </w:pPr>
-      <w:r>
+        <w:br/>
         <w:t>事業団の業務が、法令等に従って適正に実施されているかどうか及び中期目標の着実な達成に向け効果的かつ効率的に実施されているかどうかについての意見</w:t>
       </w:r>
     </w:p>
     <w:p>
       <w:pPr>
-        <w:pStyle w:val="Heading6"/>
+        <w:pStyle w:val="ListBullet"/>
         <w:ind w:left="880"/>
       </w:pPr>
       <w:r>
         <w:t>三</w:t>
-      </w:r>
-    </w:p>
-    <w:p>
-      <w:pPr>
-        <w:ind w:left="880"/>
-      </w:pPr>
-      <w:r>
+        <w:br/>
         <w:t>事業団の役員の職務の執行が法令等に適合することを確保するための体制その他事業団の業務の適正を確保するための体制の整備及び運用についての意見</w:t>
       </w:r>
     </w:p>
     <w:p>
       <w:pPr>
-        <w:pStyle w:val="Heading6"/>
+        <w:pStyle w:val="ListBullet"/>
         <w:ind w:left="880"/>
       </w:pPr>
       <w:r>
         <w:t>四</w:t>
-      </w:r>
-    </w:p>
-    <w:p>
-      <w:pPr>
-        <w:ind w:left="880"/>
-      </w:pPr>
-      <w:r>
+        <w:br/>
         <w:t>事業団の役員の職務の遂行に関し、不正の行為又は法令等に違反する重大な事実があったときは、その事実</w:t>
       </w:r>
     </w:p>
     <w:p>
       <w:pPr>
-        <w:pStyle w:val="Heading6"/>
+        <w:pStyle w:val="ListBullet"/>
         <w:ind w:left="880"/>
       </w:pPr>
       <w:r>
         <w:t>五</w:t>
-      </w:r>
-    </w:p>
-    <w:p>
-      <w:pPr>
-        <w:ind w:left="880"/>
-      </w:pPr>
-      <w:r>
+        <w:br/>
         <w:t>監査のため必要な調査ができなかったときは、その旨及びその理由</w:t>
       </w:r>
     </w:p>
     <w:p>
       <w:pPr>
-        <w:pStyle w:val="Heading6"/>
+        <w:pStyle w:val="ListBullet"/>
         <w:ind w:left="880"/>
       </w:pPr>
       <w:r>
         <w:t>六</w:t>
-      </w:r>
-    </w:p>
-    <w:p>
-      <w:pPr>
-        <w:ind w:left="880"/>
-      </w:pPr>
-      <w:r>
+        <w:br/>
         <w:t>監査報告書を作成した日</w:t>
       </w:r>
     </w:p>
@@ -257,52 +211,34 @@
     </w:p>
     <w:p>
       <w:pPr>
-        <w:pStyle w:val="Heading6"/>
+        <w:pStyle w:val="ListBullet"/>
         <w:ind w:left="880"/>
       </w:pPr>
       <w:r>
         <w:t>一</w:t>
-      </w:r>
-    </w:p>
-    <w:p>
-      <w:pPr>
-        <w:ind w:left="880"/>
-      </w:pPr>
-      <w:r>
+        <w:br/>
         <w:t>基礎研究</w:t>
       </w:r>
     </w:p>
     <w:p>
       <w:pPr>
-        <w:pStyle w:val="Heading6"/>
+        <w:pStyle w:val="ListBullet"/>
         <w:ind w:left="880"/>
       </w:pPr>
       <w:r>
         <w:t>二</w:t>
-      </w:r>
-    </w:p>
-    <w:p>
-      <w:pPr>
-        <w:ind w:left="880"/>
-      </w:pPr>
-      <w:r>
+        <w:br/>
         <w:t>福祉に関する業務</w:t>
       </w:r>
     </w:p>
     <w:p>
       <w:pPr>
-        <w:pStyle w:val="Heading6"/>
+        <w:pStyle w:val="ListBullet"/>
         <w:ind w:left="880"/>
       </w:pPr>
       <w:r>
         <w:t>三</w:t>
-      </w:r>
-    </w:p>
-    <w:p>
-      <w:pPr>
-        <w:ind w:left="880"/>
-      </w:pPr>
-      <w:r>
+        <w:br/>
         <w:t>研究開発に関する業務（第一号に掲げる業務を除く。）</w:t>
       </w:r>
     </w:p>
@@ -334,52 +270,34 @@
     </w:p>
     <w:p>
       <w:pPr>
-        <w:pStyle w:val="Heading6"/>
+        <w:pStyle w:val="ListBullet"/>
         <w:ind w:left="880"/>
       </w:pPr>
       <w:r>
         <w:t>一</w:t>
-      </w:r>
-    </w:p>
-    <w:p>
-      <w:pPr>
-        <w:ind w:left="880"/>
-      </w:pPr>
-      <w:r>
+        <w:br/>
         <w:t>法第二十一条の二において読み替えて準用する通則法第五十条の四第一項の規定により禁止される提供、依頼又は要求の日（次号において「行為日」という。）前五年間に係る営利企業等の事業年度（以下この号において「事業年度」という。）のうちいずれかの事業年度において事業団との間に締結した売買、賃借、請負その他の契約（電気、ガス若しくは水道水の供給又は日本放送協会による放送の役務の給付を受ける契約を除く。）の総額が二千万円以上である営利企業等であって、当該契約の総額の当該事業年度における売上額又は仕入額等の総額に占める割合が二十五パーセント（資本の額又は出資の総額が三億円以上であり、かつ、常時雇用する従業員の数が三百人以上である営利企業等にあっては、十パーセント）以上であるもの</w:t>
       </w:r>
     </w:p>
     <w:p>
       <w:pPr>
-        <w:pStyle w:val="Heading6"/>
+        <w:pStyle w:val="ListBullet"/>
         <w:ind w:left="880"/>
       </w:pPr>
       <w:r>
         <w:t>二</w:t>
-      </w:r>
-    </w:p>
-    <w:p>
-      <w:pPr>
-        <w:ind w:left="880"/>
-      </w:pPr>
-      <w:r>
+        <w:br/>
         <w:t>行為日前五年間に、事業団に対し、許認可等（行政手続法（平成五年法律第八十八号）第二条第三号に規定する許認可等をいう。）又は補助金等（補助金、負担金、利子補給金その他相当の反対給付を受けない給付金をいう。）の交付に係る申請中の期間がある営利企業等</w:t>
       </w:r>
     </w:p>
     <w:p>
       <w:pPr>
-        <w:pStyle w:val="Heading6"/>
+        <w:pStyle w:val="ListBullet"/>
         <w:ind w:left="880"/>
       </w:pPr>
       <w:r>
         <w:t>三</w:t>
-      </w:r>
-    </w:p>
-    <w:p>
-      <w:pPr>
-        <w:ind w:left="880"/>
-      </w:pPr>
-      <w:r>
+        <w:br/>
         <w:t>事業団による立入検査（法令の規定に基づき行われるものに限る。）又は不利益処分（行政手続法第二条第四号に規定する不利益処分をいう。）の対象となり得る営利企業等</w:t>
       </w:r>
     </w:p>
@@ -411,103 +329,67 @@
     </w:p>
     <w:p>
       <w:pPr>
-        <w:pStyle w:val="Heading6"/>
+        <w:pStyle w:val="ListBullet"/>
         <w:ind w:left="880"/>
       </w:pPr>
       <w:r>
         <w:t>一</w:t>
-      </w:r>
-    </w:p>
-    <w:p>
-      <w:pPr>
-        <w:ind w:left="880"/>
-      </w:pPr>
-      <w:r>
+        <w:br/>
         <w:t>氏名</w:t>
       </w:r>
     </w:p>
     <w:p>
       <w:pPr>
-        <w:pStyle w:val="Heading6"/>
+        <w:pStyle w:val="ListBullet"/>
         <w:ind w:left="880"/>
       </w:pPr>
       <w:r>
         <w:t>二</w:t>
-      </w:r>
-    </w:p>
-    <w:p>
-      <w:pPr>
-        <w:ind w:left="880"/>
-      </w:pPr>
-      <w:r>
+        <w:br/>
         <w:t>事業団の役員又は職員の地位</w:t>
       </w:r>
     </w:p>
     <w:p>
       <w:pPr>
-        <w:pStyle w:val="Heading6"/>
+        <w:pStyle w:val="ListBullet"/>
         <w:ind w:left="880"/>
       </w:pPr>
       <w:r>
         <w:t>三</w:t>
-      </w:r>
-    </w:p>
-    <w:p>
-      <w:pPr>
-        <w:ind w:left="880"/>
-      </w:pPr>
-      <w:r>
+        <w:br/>
         <w:t>法令等違反行為（法第二十一条の二において読み替えて準用する通則法第五十条の四第六項に規定する法令等違反行為をいう。以下この条において同じ。）の要求又は依頼をした再就職者（法第二十一条の二において読み替えて準用する通則法第五十条の六第一号に規定する再就職者であって、離職後二年を経過した者を除く。次条において同じ。）の氏名</w:t>
       </w:r>
     </w:p>
     <w:p>
       <w:pPr>
-        <w:pStyle w:val="Heading6"/>
+        <w:pStyle w:val="ListBullet"/>
         <w:ind w:left="880"/>
       </w:pPr>
       <w:r>
         <w:t>四</w:t>
-      </w:r>
-    </w:p>
-    <w:p>
-      <w:pPr>
-        <w:ind w:left="880"/>
-      </w:pPr>
-      <w:r>
+        <w:br/>
         <w:t>前号の再就職者がその地位に就いている営利企業等の名称及び当該営利企業等における当該再就職者の地位</w:t>
       </w:r>
     </w:p>
     <w:p>
       <w:pPr>
-        <w:pStyle w:val="Heading6"/>
+        <w:pStyle w:val="ListBullet"/>
         <w:ind w:left="880"/>
       </w:pPr>
       <w:r>
         <w:t>五</w:t>
-      </w:r>
-    </w:p>
-    <w:p>
-      <w:pPr>
-        <w:ind w:left="880"/>
-      </w:pPr>
-      <w:r>
+        <w:br/>
         <w:t>法令等違反行為の要求又は依頼が行われた日時</w:t>
       </w:r>
     </w:p>
     <w:p>
       <w:pPr>
-        <w:pStyle w:val="Heading6"/>
+        <w:pStyle w:val="ListBullet"/>
         <w:ind w:left="880"/>
       </w:pPr>
       <w:r>
         <w:t>六</w:t>
-      </w:r>
-    </w:p>
-    <w:p>
-      <w:pPr>
-        <w:ind w:left="880"/>
-      </w:pPr>
-      <w:r>
+        <w:br/>
         <w:t>法令等違反行為の要求又は依頼の内容</w:t>
       </w:r>
     </w:p>
@@ -569,171 +451,111 @@
     </w:p>
     <w:p>
       <w:pPr>
-        <w:pStyle w:val="Heading6"/>
+        <w:pStyle w:val="ListBullet"/>
         <w:ind w:left="880"/>
       </w:pPr>
       <w:r>
         <w:t>一</w:t>
-      </w:r>
-    </w:p>
-    <w:p>
-      <w:pPr>
-        <w:ind w:left="880"/>
-      </w:pPr>
-      <w:r>
+        <w:br/>
         <w:t>氏名</w:t>
       </w:r>
     </w:p>
     <w:p>
       <w:pPr>
-        <w:pStyle w:val="Heading6"/>
+        <w:pStyle w:val="ListBullet"/>
         <w:ind w:left="880"/>
       </w:pPr>
       <w:r>
         <w:t>二</w:t>
-      </w:r>
-    </w:p>
-    <w:p>
-      <w:pPr>
-        <w:ind w:left="880"/>
-      </w:pPr>
-      <w:r>
+        <w:br/>
         <w:t>事業団役職員の地位</w:t>
       </w:r>
     </w:p>
     <w:p>
       <w:pPr>
-        <w:pStyle w:val="Heading6"/>
+        <w:pStyle w:val="ListBullet"/>
         <w:ind w:left="880"/>
       </w:pPr>
       <w:r>
         <w:t>三</w:t>
-      </w:r>
-    </w:p>
-    <w:p>
-      <w:pPr>
-        <w:ind w:left="880"/>
-      </w:pPr>
-      <w:r>
+        <w:br/>
         <w:t>再就職の約束をした日以前の事業団役職員（法第二十一条の二において読み替えて準用する通則法第五十条の四第一項に規定する事業団役職員をいう。第十号において同じ。）としての在職中において、再就職先に対し、最初に当該再就職先の地位に就くことを要求した日（当該日がなかった場合には、その旨）</w:t>
       </w:r>
     </w:p>
     <w:p>
       <w:pPr>
-        <w:pStyle w:val="Heading6"/>
+        <w:pStyle w:val="ListBullet"/>
         <w:ind w:left="880"/>
       </w:pPr>
       <w:r>
         <w:t>四</w:t>
-      </w:r>
-    </w:p>
-    <w:p>
-      <w:pPr>
-        <w:ind w:left="880"/>
-      </w:pPr>
-      <w:r>
+        <w:br/>
         <w:t>再就職の約束をした日</w:t>
       </w:r>
     </w:p>
     <w:p>
       <w:pPr>
-        <w:pStyle w:val="Heading6"/>
+        <w:pStyle w:val="ListBullet"/>
         <w:ind w:left="880"/>
       </w:pPr>
       <w:r>
         <w:t>五</w:t>
-      </w:r>
-    </w:p>
-    <w:p>
-      <w:pPr>
-        <w:ind w:left="880"/>
-      </w:pPr>
-      <w:r>
+        <w:br/>
         <w:t>離職予定日</w:t>
       </w:r>
     </w:p>
     <w:p>
       <w:pPr>
-        <w:pStyle w:val="Heading6"/>
+        <w:pStyle w:val="ListBullet"/>
         <w:ind w:left="880"/>
       </w:pPr>
       <w:r>
         <w:t>六</w:t>
-      </w:r>
-    </w:p>
-    <w:p>
-      <w:pPr>
-        <w:ind w:left="880"/>
-      </w:pPr>
-      <w:r>
+        <w:br/>
         <w:t>再就職予定日</w:t>
       </w:r>
     </w:p>
     <w:p>
       <w:pPr>
-        <w:pStyle w:val="Heading6"/>
+        <w:pStyle w:val="ListBullet"/>
         <w:ind w:left="880"/>
       </w:pPr>
       <w:r>
         <w:t>七</w:t>
-      </w:r>
-    </w:p>
-    <w:p>
-      <w:pPr>
-        <w:ind w:left="880"/>
-      </w:pPr>
-      <w:r>
+        <w:br/>
         <w:t>再就職先の名称及び連絡先</w:t>
       </w:r>
     </w:p>
     <w:p>
       <w:pPr>
-        <w:pStyle w:val="Heading6"/>
+        <w:pStyle w:val="ListBullet"/>
         <w:ind w:left="880"/>
       </w:pPr>
       <w:r>
         <w:t>八</w:t>
-      </w:r>
-    </w:p>
-    <w:p>
-      <w:pPr>
-        <w:ind w:left="880"/>
-      </w:pPr>
-      <w:r>
+        <w:br/>
         <w:t>再就職先の業務内容</w:t>
       </w:r>
     </w:p>
     <w:p>
       <w:pPr>
-        <w:pStyle w:val="Heading6"/>
+        <w:pStyle w:val="ListBullet"/>
         <w:ind w:left="880"/>
       </w:pPr>
       <w:r>
         <w:t>九</w:t>
-      </w:r>
-    </w:p>
-    <w:p>
-      <w:pPr>
-        <w:ind w:left="880"/>
-      </w:pPr>
-      <w:r>
+        <w:br/>
         <w:t>再就職先における地位</w:t>
       </w:r>
     </w:p>
     <w:p>
       <w:pPr>
-        <w:pStyle w:val="Heading6"/>
+        <w:pStyle w:val="ListBullet"/>
         <w:ind w:left="880"/>
       </w:pPr>
       <w:r>
         <w:t>十</w:t>
-      </w:r>
-    </w:p>
-    <w:p>
-      <w:pPr>
-        <w:ind w:left="880"/>
-      </w:pPr>
-      <w:r>
+        <w:br/>
         <w:t>離職後の就職の援助（最初に事業団役職員となった後に行われたものに限る。以下この号において同じ。）を行った者の氏名又は名称及び当該援助の内容（離職後の就職の援助がなかった場合には、その旨）</w:t>
       </w:r>
     </w:p>
@@ -825,103 +647,67 @@
     </w:p>
     <w:p>
       <w:pPr>
-        <w:pStyle w:val="Heading6"/>
+        <w:pStyle w:val="ListBullet"/>
         <w:ind w:left="880"/>
       </w:pPr>
       <w:r>
         <w:t>一</w:t>
-      </w:r>
-    </w:p>
-    <w:p>
-      <w:pPr>
-        <w:ind w:left="880"/>
-      </w:pPr>
-      <w:r>
+        <w:br/>
         <w:t>その修業期間（普通科、専攻科その他これらに類する名称を付して修業期間、入学資格等により区分された課程があり、その修業期間がそれぞれ一年以上であって、一の課程に他の課程が継続する場合においては、これらの課程の修業期間を通算した期間を含む。）が二年以上であること。</w:t>
       </w:r>
     </w:p>
     <w:p>
       <w:pPr>
-        <w:pStyle w:val="Heading6"/>
+        <w:pStyle w:val="ListBullet"/>
         <w:ind w:left="880"/>
       </w:pPr>
       <w:r>
         <w:t>二</w:t>
-      </w:r>
-    </w:p>
-    <w:p>
-      <w:pPr>
-        <w:ind w:left="880"/>
-      </w:pPr>
-      <w:r>
+        <w:br/>
         <w:t>その一年間の授業時間数（普通科・専攻科その他これらに類する名称を付して修業期間、入学資格等により区分された課程がある場合には、それぞれの授業時間数）が七百五十時間以上であること。</w:t>
       </w:r>
     </w:p>
     <w:p>
       <w:pPr>
-        <w:pStyle w:val="Heading6"/>
+        <w:pStyle w:val="ListBullet"/>
         <w:ind w:left="880"/>
       </w:pPr>
       <w:r>
         <w:t>三</w:t>
-      </w:r>
-    </w:p>
-    <w:p>
-      <w:pPr>
-        <w:ind w:left="880"/>
-      </w:pPr>
-      <w:r>
+        <w:br/>
         <w:t>その教員数が同時に授業を受ける生徒数に比し十分であり、教育上著しい支障がないと認められること。</w:t>
       </w:r>
     </w:p>
     <w:p>
       <w:pPr>
-        <w:pStyle w:val="Heading6"/>
+        <w:pStyle w:val="ListBullet"/>
         <w:ind w:left="880"/>
       </w:pPr>
       <w:r>
         <w:t>四</w:t>
-      </w:r>
-    </w:p>
-    <w:p>
-      <w:pPr>
-        <w:ind w:left="880"/>
-      </w:pPr>
-      <w:r>
+        <w:br/>
         <w:t>その授業が年二回を超えない一定の時期に開始され、かつ、その終期が明確に定められていること。</w:t>
       </w:r>
     </w:p>
     <w:p>
       <w:pPr>
-        <w:pStyle w:val="Heading6"/>
+        <w:pStyle w:val="ListBullet"/>
         <w:ind w:left="880"/>
       </w:pPr>
       <w:r>
         <w:t>五</w:t>
-      </w:r>
-    </w:p>
-    <w:p>
-      <w:pPr>
-        <w:ind w:left="880"/>
-      </w:pPr>
-      <w:r>
+        <w:br/>
         <w:t>その生徒について学年又は学期ごとに成績の評価が行われ、その結果が表簿に記録されていること。</w:t>
       </w:r>
     </w:p>
     <w:p>
       <w:pPr>
-        <w:pStyle w:val="Heading6"/>
+        <w:pStyle w:val="ListBullet"/>
         <w:ind w:left="880"/>
       </w:pPr>
       <w:r>
         <w:t>六</w:t>
-      </w:r>
-    </w:p>
-    <w:p>
-      <w:pPr>
-        <w:ind w:left="880"/>
-      </w:pPr>
-      <w:r>
+        <w:br/>
         <w:t>その生徒に対し、所定の技術の修得についての評価を行ったうえで卒業証明書又は修了証書が授与されていること。</w:t>
       </w:r>
     </w:p>
@@ -940,171 +726,111 @@
     </w:p>
     <w:p>
       <w:pPr>
-        <w:pStyle w:val="Heading6"/>
+        <w:pStyle w:val="ListBullet"/>
         <w:ind w:left="880"/>
       </w:pPr>
       <w:r>
         <w:t>一</w:t>
-      </w:r>
-    </w:p>
-    <w:p>
-      <w:pPr>
-        <w:ind w:left="880"/>
-      </w:pPr>
-      <w:r>
+        <w:br/>
         <w:t>事業団の助成業務運営の基本方針</w:t>
       </w:r>
     </w:p>
     <w:p>
       <w:pPr>
-        <w:pStyle w:val="Heading6"/>
+        <w:pStyle w:val="ListBullet"/>
         <w:ind w:left="880"/>
       </w:pPr>
       <w:r>
         <w:t>二</w:t>
-      </w:r>
-    </w:p>
-    <w:p>
-      <w:pPr>
-        <w:ind w:left="880"/>
-      </w:pPr>
-      <w:r>
+        <w:br/>
         <w:t>法第二十三条第一項第一号に規定する補助金の交付の対象、手続その他補助金の交付に関する事項</w:t>
       </w:r>
     </w:p>
     <w:p>
       <w:pPr>
-        <w:pStyle w:val="Heading6"/>
+        <w:pStyle w:val="ListBullet"/>
         <w:ind w:left="880"/>
       </w:pPr>
       <w:r>
         <w:t>三</w:t>
-      </w:r>
-    </w:p>
-    <w:p>
-      <w:pPr>
-        <w:ind w:left="880"/>
-      </w:pPr>
-      <w:r>
+        <w:br/>
         <w:t>法第二十三条第一項第二号に規定する資金の貸付けの対象、条件その他資金の貸付けに関する事項</w:t>
       </w:r>
     </w:p>
     <w:p>
       <w:pPr>
-        <w:pStyle w:val="Heading6"/>
+        <w:pStyle w:val="ListBullet"/>
         <w:ind w:left="880"/>
       </w:pPr>
       <w:r>
         <w:t>四</w:t>
-      </w:r>
-    </w:p>
-    <w:p>
-      <w:pPr>
-        <w:ind w:left="880"/>
-      </w:pPr>
-      <w:r>
+        <w:br/>
         <w:t>法第二十三条第一項第三号に規定する助成金の交付の対象、手続その他助成金の交付に関する事項</w:t>
       </w:r>
     </w:p>
     <w:p>
       <w:pPr>
-        <w:pStyle w:val="Heading6"/>
+        <w:pStyle w:val="ListBullet"/>
         <w:ind w:left="880"/>
       </w:pPr>
       <w:r>
         <w:t>五</w:t>
-      </w:r>
-    </w:p>
-    <w:p>
-      <w:pPr>
-        <w:ind w:left="880"/>
-      </w:pPr>
-      <w:r>
+        <w:br/>
         <w:t>法第二十三条第一項第四号に規定する寄付金の募集、管理及び配付に関する事項</w:t>
       </w:r>
     </w:p>
     <w:p>
       <w:pPr>
-        <w:pStyle w:val="Heading6"/>
+        <w:pStyle w:val="ListBullet"/>
         <w:ind w:left="880"/>
       </w:pPr>
       <w:r>
         <w:t>六</w:t>
-      </w:r>
-    </w:p>
-    <w:p>
-      <w:pPr>
-        <w:ind w:left="880"/>
-      </w:pPr>
-      <w:r>
+        <w:br/>
         <w:t>法第二十三条第一項第五号に規定する情報の収集、調査及び研究並びにその成果の提供その他の指導に関する事項</w:t>
       </w:r>
     </w:p>
     <w:p>
       <w:pPr>
-        <w:pStyle w:val="Heading6"/>
+        <w:pStyle w:val="ListBullet"/>
         <w:ind w:left="880"/>
       </w:pPr>
       <w:r>
         <w:t>七</w:t>
-      </w:r>
-    </w:p>
-    <w:p>
-      <w:pPr>
-        <w:ind w:left="880"/>
-      </w:pPr>
-      <w:r>
+        <w:br/>
         <w:t>法第二十三条第四項に規定する減免資金（以下この号において「減免資金」という。）の交付の対象、手続その他減免資金の交付に関する事項</w:t>
       </w:r>
     </w:p>
     <w:p>
       <w:pPr>
-        <w:pStyle w:val="Heading6"/>
+        <w:pStyle w:val="ListBullet"/>
         <w:ind w:left="880"/>
       </w:pPr>
       <w:r>
         <w:t>八</w:t>
-      </w:r>
-    </w:p>
-    <w:p>
-      <w:pPr>
-        <w:ind w:left="880"/>
-      </w:pPr>
-      <w:r>
+        <w:br/>
         <w:t>業務委託の基準</w:t>
       </w:r>
     </w:p>
     <w:p>
       <w:pPr>
-        <w:pStyle w:val="Heading6"/>
+        <w:pStyle w:val="ListBullet"/>
         <w:ind w:left="880"/>
       </w:pPr>
       <w:r>
         <w:t>九</w:t>
-      </w:r>
-    </w:p>
-    <w:p>
-      <w:pPr>
-        <w:ind w:left="880"/>
-      </w:pPr>
-      <w:r>
+        <w:br/>
         <w:t>競争入札その他契約に関する基本的事項</w:t>
       </w:r>
     </w:p>
     <w:p>
       <w:pPr>
-        <w:pStyle w:val="Heading6"/>
+        <w:pStyle w:val="ListBullet"/>
         <w:ind w:left="880"/>
       </w:pPr>
       <w:r>
         <w:t>十</w:t>
-      </w:r>
-    </w:p>
-    <w:p>
-      <w:pPr>
-        <w:ind w:left="880"/>
-      </w:pPr>
-      <w:r>
+        <w:br/>
         <w:t>その他助成業務の執行に関して必要な事項</w:t>
       </w:r>
     </w:p>
@@ -1123,52 +849,34 @@
     </w:p>
     <w:p>
       <w:pPr>
-        <w:pStyle w:val="Heading6"/>
+        <w:pStyle w:val="ListBullet"/>
         <w:ind w:left="880"/>
       </w:pPr>
       <w:r>
         <w:t>一</w:t>
-      </w:r>
-    </w:p>
-    <w:p>
-      <w:pPr>
-        <w:ind w:left="880"/>
-      </w:pPr>
-      <w:r>
+        <w:br/>
         <w:t>医療機関又は薬局との契約に関する事項</w:t>
       </w:r>
     </w:p>
     <w:p>
       <w:pPr>
-        <w:pStyle w:val="Heading6"/>
+        <w:pStyle w:val="ListBullet"/>
         <w:ind w:left="880"/>
       </w:pPr>
       <w:r>
         <w:t>二</w:t>
-      </w:r>
-    </w:p>
-    <w:p>
-      <w:pPr>
-        <w:ind w:left="880"/>
-      </w:pPr>
-      <w:r>
+        <w:br/>
         <w:t>福祉事業に関する事項</w:t>
       </w:r>
     </w:p>
     <w:p>
       <w:pPr>
-        <w:pStyle w:val="Heading6"/>
+        <w:pStyle w:val="ListBullet"/>
         <w:ind w:left="880"/>
       </w:pPr>
       <w:r>
         <w:t>三</w:t>
-      </w:r>
-    </w:p>
-    <w:p>
-      <w:pPr>
-        <w:ind w:left="880"/>
-      </w:pPr>
-      <w:r>
+        <w:br/>
         <w:t>その他共済業務の執行に関して必要な事項</w:t>
       </w:r>
     </w:p>
@@ -1217,52 +925,34 @@
     </w:p>
     <w:p>
       <w:pPr>
-        <w:pStyle w:val="Heading6"/>
+        <w:pStyle w:val="ListBullet"/>
         <w:ind w:left="880"/>
       </w:pPr>
       <w:r>
         <w:t>一</w:t>
-      </w:r>
-    </w:p>
-    <w:p>
-      <w:pPr>
-        <w:ind w:left="880"/>
-      </w:pPr>
-      <w:r>
+        <w:br/>
         <w:t>施設及び設備に関する計画</w:t>
       </w:r>
     </w:p>
     <w:p>
       <w:pPr>
-        <w:pStyle w:val="Heading6"/>
+        <w:pStyle w:val="ListBullet"/>
         <w:ind w:left="880"/>
       </w:pPr>
       <w:r>
         <w:t>二</w:t>
-      </w:r>
-    </w:p>
-    <w:p>
-      <w:pPr>
-        <w:ind w:left="880"/>
-      </w:pPr>
-      <w:r>
+        <w:br/>
         <w:t>人事に関する計画</w:t>
       </w:r>
     </w:p>
     <w:p>
       <w:pPr>
-        <w:pStyle w:val="Heading6"/>
+        <w:pStyle w:val="ListBullet"/>
         <w:ind w:left="880"/>
       </w:pPr>
       <w:r>
         <w:t>三</w:t>
-      </w:r>
-    </w:p>
-    <w:p>
-      <w:pPr>
-        <w:ind w:left="880"/>
-      </w:pPr>
-      <w:r>
+        <w:br/>
         <w:t>中期目標の期間を超える債務負担</w:t>
       </w:r>
     </w:p>
@@ -1307,6 +997,8 @@
     <w:p>
       <w:r>
         <w:t>事業団に係る法第二十六条において読み替えて準用する通則法第三十二条第二項に規定する報告書には、当該報告書が次の表の上欄に掲げる報告書のいずれに該当するかに応じ、同表の下欄に掲げる事項を記載しなければならない。</w:t>
+        <w:br/>
+        <w:t>その際、事業団は、当該報告書が同条第一項の評価の根拠となる情報を提供するために作成されるものであることに留意しつつ、事業団の事務及び事業の性質、内容等に応じて区分して同欄に掲げる事項を記載するものとする。</w:t>
       </w:r>
     </w:p>
     <w:p>
@@ -1401,7 +1093,7 @@
         <w:pStyle w:val="Heading1"/>
       </w:pPr>
       <w:r>
-        <w:t>附　則（平成一一年三月五日文部省令第三号）</w:t>
+        <w:t>附則（平成一一年三月五日文部省令第三号）</w:t>
       </w:r>
     </w:p>
     <w:p>
@@ -1419,7 +1111,7 @@
         <w:pStyle w:val="Heading1"/>
       </w:pPr>
       <w:r>
-        <w:t>附　則（平成一二年一〇月三一日文部省令第五三号）</w:t>
+        <w:t>附則（平成一二年一〇月三一日文部省令第五三号）</w:t>
       </w:r>
     </w:p>
     <w:p>
@@ -1445,7 +1137,7 @@
         <w:pStyle w:val="Heading1"/>
       </w:pPr>
       <w:r>
-        <w:t>附　則（平成一四年三月一日文部科学省令第三号）</w:t>
+        <w:t>附則（平成一四年三月一日文部科学省令第三号）</w:t>
       </w:r>
     </w:p>
     <w:p>
@@ -1463,7 +1155,7 @@
         <w:pStyle w:val="Heading1"/>
       </w:pPr>
       <w:r>
-        <w:t>附　則（平成一五年一〇月一日文部科学省令第四六号）</w:t>
+        <w:t>附則（平成一五年一〇月一日文部科学省令第四六号）</w:t>
       </w:r>
     </w:p>
     <w:p>
@@ -1489,7 +1181,7 @@
         <w:pStyle w:val="Heading1"/>
       </w:pPr>
       <w:r>
-        <w:t>附　則（平成一九年一二月二五日文部科学省令第四〇号）</w:t>
+        <w:t>附則（平成一九年一二月二五日文部科学省令第四〇号）</w:t>
       </w:r>
     </w:p>
     <w:p>
@@ -1507,7 +1199,7 @@
         <w:pStyle w:val="Heading1"/>
       </w:pPr>
       <w:r>
-        <w:t>附　則（平成二三年八月三〇日文部科学省令第三一号）</w:t>
+        <w:t>附則（平成二三年八月三〇日文部科学省令第三一号）</w:t>
       </w:r>
     </w:p>
     <w:p>
@@ -1525,7 +1217,7 @@
         <w:pStyle w:val="Heading1"/>
       </w:pPr>
       <w:r>
-        <w:t>附　則（平成二七年三月三〇日文部科学省令第一二号）</w:t>
+        <w:t>附則（平成二七年三月三〇日文部科学省令第一二号）</w:t>
       </w:r>
     </w:p>
     <w:p>
@@ -1564,7 +1256,7 @@
         <w:pStyle w:val="Heading1"/>
       </w:pPr>
       <w:r>
-        <w:t>附　則（平成二九年一二月二八日文部科学省令第四三号）</w:t>
+        <w:t>附則（平成二九年一二月二八日文部科学省令第四三号）</w:t>
       </w:r>
     </w:p>
     <w:p>
@@ -1637,7 +1329,7 @@
         <w:pStyle w:val="Heading1"/>
       </w:pPr>
       <w:r>
-        <w:t>附　則（令和元年六月一三日文部科学省令第四号）</w:t>
+        <w:t>附則（令和元年六月一三日文部科学省令第四号）</w:t>
       </w:r>
     </w:p>
     <w:p>
@@ -1668,358 +1360,232 @@
     </w:p>
     <w:p>
       <w:pPr>
-        <w:pStyle w:val="Heading6"/>
+        <w:pStyle w:val="ListBullet"/>
         <w:ind w:left="880"/>
       </w:pPr>
       <w:r>
         <w:t>一</w:t>
-      </w:r>
-    </w:p>
-    <w:p>
-      <w:pPr>
-        <w:ind w:left="880"/>
-      </w:pPr>
-      <w:r>
+        <w:br/>
         <w:t>日本私立学校振興・共済事業団の財務及び会計に関する省令第十六条及び第十六条の二</w:t>
       </w:r>
     </w:p>
     <w:p>
       <w:pPr>
-        <w:pStyle w:val="Heading6"/>
+        <w:pStyle w:val="ListBullet"/>
         <w:ind w:left="880"/>
       </w:pPr>
       <w:r>
         <w:t>二</w:t>
-      </w:r>
-    </w:p>
-    <w:p>
-      <w:pPr>
-        <w:ind w:left="880"/>
-      </w:pPr>
-      <w:r>
+        <w:br/>
         <w:t>独立行政法人国立特別支援教育総合研究所に関する省令第十条及び第十条の二</w:t>
       </w:r>
     </w:p>
     <w:p>
       <w:pPr>
-        <w:pStyle w:val="Heading6"/>
+        <w:pStyle w:val="ListBullet"/>
         <w:ind w:left="880"/>
       </w:pPr>
       <w:r>
         <w:t>三</w:t>
-      </w:r>
-    </w:p>
-    <w:p>
-      <w:pPr>
-        <w:ind w:left="880"/>
-      </w:pPr>
-      <w:r>
+        <w:br/>
         <w:t>独立行政法人大学入試センターに関する省令第十条及び第十条の二</w:t>
       </w:r>
     </w:p>
     <w:p>
       <w:pPr>
-        <w:pStyle w:val="Heading6"/>
+        <w:pStyle w:val="ListBullet"/>
         <w:ind w:left="880"/>
       </w:pPr>
       <w:r>
         <w:t>四</w:t>
-      </w:r>
-    </w:p>
-    <w:p>
-      <w:pPr>
-        <w:ind w:left="880"/>
-      </w:pPr>
-      <w:r>
+        <w:br/>
         <w:t>独立行政法人国立青少年教育振興機構に関する省令第十条及び第十条の二</w:t>
       </w:r>
     </w:p>
     <w:p>
       <w:pPr>
-        <w:pStyle w:val="Heading6"/>
+        <w:pStyle w:val="ListBullet"/>
         <w:ind w:left="880"/>
       </w:pPr>
       <w:r>
         <w:t>五</w:t>
-      </w:r>
-    </w:p>
-    <w:p>
-      <w:pPr>
-        <w:ind w:left="880"/>
-      </w:pPr>
-      <w:r>
+        <w:br/>
         <w:t>独立行政法人国立女性教育会館に関する省令第十条及び第十条の二</w:t>
       </w:r>
     </w:p>
     <w:p>
       <w:pPr>
-        <w:pStyle w:val="Heading6"/>
+        <w:pStyle w:val="ListBullet"/>
         <w:ind w:left="880"/>
       </w:pPr>
       <w:r>
         <w:t>六</w:t>
-      </w:r>
-    </w:p>
-    <w:p>
-      <w:pPr>
-        <w:ind w:left="880"/>
-      </w:pPr>
-      <w:r>
+        <w:br/>
         <w:t>独立行政法人国立科学博物館に関する省令第十条及び第十条の二</w:t>
       </w:r>
     </w:p>
     <w:p>
       <w:pPr>
-        <w:pStyle w:val="Heading6"/>
+        <w:pStyle w:val="ListBullet"/>
         <w:ind w:left="880"/>
       </w:pPr>
       <w:r>
         <w:t>七</w:t>
-      </w:r>
-    </w:p>
-    <w:p>
-      <w:pPr>
-        <w:ind w:left="880"/>
-      </w:pPr>
-      <w:r>
+        <w:br/>
         <w:t>国立研究開発法人物質・材料研究機構に関する省令第十条及び第十条の二</w:t>
       </w:r>
     </w:p>
     <w:p>
       <w:pPr>
-        <w:pStyle w:val="Heading6"/>
+        <w:pStyle w:val="ListBullet"/>
         <w:ind w:left="880"/>
       </w:pPr>
       <w:r>
         <w:t>八</w:t>
-      </w:r>
-    </w:p>
-    <w:p>
-      <w:pPr>
-        <w:ind w:left="880"/>
-      </w:pPr>
-      <w:r>
+        <w:br/>
         <w:t>国立研究開発法人防災科学技術研究所に関する省令第十条及び第十条の二</w:t>
       </w:r>
     </w:p>
     <w:p>
       <w:pPr>
-        <w:pStyle w:val="Heading6"/>
+        <w:pStyle w:val="ListBullet"/>
         <w:ind w:left="880"/>
       </w:pPr>
       <w:r>
         <w:t>九</w:t>
-      </w:r>
-    </w:p>
-    <w:p>
-      <w:pPr>
-        <w:ind w:left="880"/>
-      </w:pPr>
-      <w:r>
+        <w:br/>
         <w:t>国立研究開発法人量子科学技術研究開発機構の財務及び会計に関する省令第六条及び第六条の二</w:t>
       </w:r>
     </w:p>
     <w:p>
       <w:pPr>
-        <w:pStyle w:val="Heading6"/>
+        <w:pStyle w:val="ListBullet"/>
         <w:ind w:left="880"/>
       </w:pPr>
       <w:r>
         <w:t>十</w:t>
-      </w:r>
-    </w:p>
-    <w:p>
-      <w:pPr>
-        <w:ind w:left="880"/>
-      </w:pPr>
-      <w:r>
+        <w:br/>
         <w:t>独立行政法人国立美術館に関する省令第十条及び第十条の二</w:t>
       </w:r>
     </w:p>
     <w:p>
       <w:pPr>
-        <w:pStyle w:val="Heading6"/>
+        <w:pStyle w:val="ListBullet"/>
         <w:ind w:left="880"/>
       </w:pPr>
       <w:r>
         <w:t>十一</w:t>
-      </w:r>
-    </w:p>
-    <w:p>
-      <w:pPr>
-        <w:ind w:left="880"/>
-      </w:pPr>
-      <w:r>
+        <w:br/>
         <w:t>独立行政法人国立文化財機構に関する省令第十条及び第十条の二</w:t>
       </w:r>
     </w:p>
     <w:p>
       <w:pPr>
-        <w:pStyle w:val="Heading6"/>
+        <w:pStyle w:val="ListBullet"/>
         <w:ind w:left="880"/>
       </w:pPr>
       <w:r>
         <w:t>十二</w:t>
-      </w:r>
-    </w:p>
-    <w:p>
-      <w:pPr>
-        <w:ind w:left="880"/>
-      </w:pPr>
-      <w:r>
+        <w:br/>
         <w:t>独立行政法人教職員支援機構に関する省令第十条及び第十条の二</w:t>
       </w:r>
     </w:p>
     <w:p>
       <w:pPr>
-        <w:pStyle w:val="Heading6"/>
+        <w:pStyle w:val="ListBullet"/>
         <w:ind w:left="880"/>
       </w:pPr>
       <w:r>
         <w:t>十三</w:t>
-      </w:r>
-    </w:p>
-    <w:p>
-      <w:pPr>
-        <w:ind w:left="880"/>
-      </w:pPr>
-      <w:r>
+        <w:br/>
         <w:t>国立研究開発法人科学技術振興機構に関する省令第十条及び第十条の二</w:t>
       </w:r>
     </w:p>
     <w:p>
       <w:pPr>
-        <w:pStyle w:val="Heading6"/>
+        <w:pStyle w:val="ListBullet"/>
         <w:ind w:left="880"/>
       </w:pPr>
       <w:r>
         <w:t>十四</w:t>
-      </w:r>
-    </w:p>
-    <w:p>
-      <w:pPr>
-        <w:ind w:left="880"/>
-      </w:pPr>
-      <w:r>
+        <w:br/>
         <w:t>独立行政法人日本学術振興会に関する省令第十条及び第十条の二</w:t>
       </w:r>
     </w:p>
     <w:p>
       <w:pPr>
-        <w:pStyle w:val="Heading6"/>
+        <w:pStyle w:val="ListBullet"/>
         <w:ind w:left="880"/>
       </w:pPr>
       <w:r>
         <w:t>十五</w:t>
-      </w:r>
-    </w:p>
-    <w:p>
-      <w:pPr>
-        <w:ind w:left="880"/>
-      </w:pPr>
-      <w:r>
+        <w:br/>
         <w:t>国立研究開発法人理化学研究所に関する省令第十条及び第十条の二</w:t>
       </w:r>
     </w:p>
     <w:p>
       <w:pPr>
-        <w:pStyle w:val="Heading6"/>
+        <w:pStyle w:val="ListBullet"/>
         <w:ind w:left="880"/>
       </w:pPr>
       <w:r>
         <w:t>十六</w:t>
-      </w:r>
-    </w:p>
-    <w:p>
-      <w:pPr>
-        <w:ind w:left="880"/>
-      </w:pPr>
-      <w:r>
+        <w:br/>
         <w:t>独立行政法人日本スポーツ振興センターに関する省令第十条及び第十条の二</w:t>
       </w:r>
     </w:p>
     <w:p>
       <w:pPr>
-        <w:pStyle w:val="Heading6"/>
+        <w:pStyle w:val="ListBullet"/>
         <w:ind w:left="880"/>
       </w:pPr>
       <w:r>
         <w:t>十七</w:t>
-      </w:r>
-    </w:p>
-    <w:p>
-      <w:pPr>
-        <w:ind w:left="880"/>
-      </w:pPr>
-      <w:r>
+        <w:br/>
         <w:t>独立行政法人日本芸術文化振興会に関する省令第十条及び第十条の二</w:t>
       </w:r>
     </w:p>
     <w:p>
       <w:pPr>
-        <w:pStyle w:val="Heading6"/>
+        <w:pStyle w:val="ListBullet"/>
         <w:ind w:left="880"/>
       </w:pPr>
       <w:r>
         <w:t>十八</w:t>
-      </w:r>
-    </w:p>
-    <w:p>
-      <w:pPr>
-        <w:ind w:left="880"/>
-      </w:pPr>
-      <w:r>
+        <w:br/>
         <w:t>独立行政法人国立高等専門学校機構に関する省令第十条及び第十条の二</w:t>
       </w:r>
     </w:p>
     <w:p>
       <w:pPr>
-        <w:pStyle w:val="Heading6"/>
+        <w:pStyle w:val="ListBullet"/>
         <w:ind w:left="880"/>
       </w:pPr>
       <w:r>
         <w:t>十九</w:t>
-      </w:r>
-    </w:p>
-    <w:p>
-      <w:pPr>
-        <w:ind w:left="880"/>
-      </w:pPr>
-      <w:r>
+        <w:br/>
         <w:t>独立行政法人大学改革支援・学位授与機構に関する省令第十条及び第十条の二</w:t>
       </w:r>
     </w:p>
     <w:p>
       <w:pPr>
-        <w:pStyle w:val="Heading6"/>
+        <w:pStyle w:val="ListBullet"/>
         <w:ind w:left="880"/>
       </w:pPr>
       <w:r>
         <w:t>二十</w:t>
-      </w:r>
-    </w:p>
-    <w:p>
-      <w:pPr>
-        <w:ind w:left="880"/>
-      </w:pPr>
-      <w:r>
+        <w:br/>
         <w:t>国立研究開発法人海洋研究開発機構に関する省令第十条及び第十条の二</w:t>
       </w:r>
     </w:p>
     <w:p>
       <w:pPr>
-        <w:pStyle w:val="Heading6"/>
+        <w:pStyle w:val="ListBullet"/>
         <w:ind w:left="880"/>
       </w:pPr>
       <w:r>
         <w:t>二十一</w:t>
-      </w:r>
-    </w:p>
-    <w:p>
-      <w:pPr>
-        <w:ind w:left="880"/>
-      </w:pPr>
-      <w:r>
+        <w:br/>
         <w:t>独立行政法人日本学生支援機構に関する省令第十条及び第十条の二</w:t>
       </w:r>
     </w:p>
@@ -2033,7 +1599,7 @@
         <w:pStyle w:val="Heading1"/>
       </w:pPr>
       <w:r>
-        <w:t>附　則（令和二年三月二三日文部科学省令第四号）</w:t>
+        <w:t>附則（令和二年三月二三日文部科学省令第四号）</w:t>
       </w:r>
     </w:p>
     <w:p>
@@ -2061,7 +1627,7 @@
     </w:pPr>
     <w:r>
       <w:tab/>
-      <w:t>WeGov v0.1 - FTS141</w:t>
+      <w:t>WeGov v0.2 - FTS141</w:t>
     </w:r>
   </w:p>
 </w:ftr>
